--- a/Interview/importnew/8张图理解Java.docx
+++ b/Interview/importnew/8张图理解Java.docx
@@ -35,7 +35,7 @@
         <w:shd w:val="clear" w:color="auto" w:fill="FFFFFF"/>
         <w:spacing w:after="0" w:line="315" w:lineRule="atLeast"/>
         <w:rPr>
-          <w:rFonts w:ascii="Microsoft YaHei" w:eastAsia="Microsoft YaHei" w:hAnsi="Microsoft YaHei" w:cs="Times New Roman" w:hint="eastAsia"/>
+          <w:rFonts w:ascii="Microsoft YaHei" w:eastAsia="Microsoft YaHei" w:hAnsi="Microsoft YaHei" w:cs="Times New Roman"/>
           <w:caps/>
           <w:color w:val="999999"/>
           <w:sz w:val="18"/>
@@ -120,7 +120,7 @@
         <w:shd w:val="clear" w:color="auto" w:fill="FFFFFF"/>
         <w:spacing w:after="75" w:line="315" w:lineRule="atLeast"/>
         <w:rPr>
-          <w:rFonts w:ascii="Microsoft YaHei" w:eastAsia="Microsoft YaHei" w:hAnsi="Microsoft YaHei" w:cs="Times New Roman" w:hint="eastAsia"/>
+          <w:rFonts w:ascii="Microsoft YaHei" w:eastAsia="Microsoft YaHei" w:hAnsi="Microsoft YaHei" w:cs="Times New Roman"/>
           <w:caps/>
           <w:color w:val="999999"/>
           <w:sz w:val="18"/>
@@ -157,7 +157,7 @@
         <w:shd w:val="clear" w:color="auto" w:fill="F0F0F0"/>
         <w:spacing w:after="150" w:line="315" w:lineRule="atLeast"/>
         <w:rPr>
-          <w:rFonts w:ascii="Microsoft YaHei" w:eastAsia="Microsoft YaHei" w:hAnsi="Microsoft YaHei" w:cs="Times New Roman" w:hint="eastAsia"/>
+          <w:rFonts w:ascii="Microsoft YaHei" w:eastAsia="Microsoft YaHei" w:hAnsi="Microsoft YaHei" w:cs="Times New Roman"/>
           <w:color w:val="000000"/>
           <w:sz w:val="21"/>
           <w:szCs w:val="21"/>
@@ -408,7 +408,7 @@
         <w:shd w:val="clear" w:color="auto" w:fill="FFFFFF"/>
         <w:spacing w:after="0" w:line="315" w:lineRule="atLeast"/>
         <w:rPr>
-          <w:rFonts w:ascii="Microsoft YaHei" w:eastAsia="Microsoft YaHei" w:hAnsi="Microsoft YaHei" w:cs="Times New Roman" w:hint="eastAsia"/>
+          <w:rFonts w:ascii="Microsoft YaHei" w:eastAsia="Microsoft YaHei" w:hAnsi="Microsoft YaHei" w:cs="Times New Roman"/>
           <w:color w:val="000000"/>
           <w:sz w:val="21"/>
           <w:szCs w:val="21"/>
@@ -486,7 +486,7 @@
         <w:spacing w:after="0" w:line="540" w:lineRule="atLeast"/>
         <w:outlineLvl w:val="1"/>
         <w:rPr>
-          <w:rFonts w:ascii="Microsoft YaHei" w:eastAsia="Microsoft YaHei" w:hAnsi="Microsoft YaHei" w:cs="Times New Roman" w:hint="eastAsia"/>
+          <w:rFonts w:ascii="Microsoft YaHei" w:eastAsia="Microsoft YaHei" w:hAnsi="Microsoft YaHei" w:cs="Times New Roman"/>
           <w:color w:val="000000"/>
           <w:sz w:val="36"/>
           <w:szCs w:val="36"/>
@@ -554,7 +554,7 @@
         <w:shd w:val="clear" w:color="auto" w:fill="FFFFFF"/>
         <w:spacing w:after="300" w:line="315" w:lineRule="atLeast"/>
         <w:rPr>
-          <w:rFonts w:ascii="Microsoft YaHei" w:eastAsia="Microsoft YaHei" w:hAnsi="Microsoft YaHei" w:cs="Times New Roman" w:hint="eastAsia"/>
+          <w:rFonts w:ascii="Microsoft YaHei" w:eastAsia="Microsoft YaHei" w:hAnsi="Microsoft YaHei" w:cs="Times New Roman"/>
           <w:color w:val="000000"/>
           <w:sz w:val="21"/>
           <w:szCs w:val="21"/>
@@ -594,7 +594,7 @@
             <w:pPr>
               <w:spacing w:after="0" w:line="240" w:lineRule="auto"/>
               <w:rPr>
-                <w:rFonts w:ascii="Times New Roman" w:eastAsia="Times New Roman" w:hAnsi="Times New Roman" w:cs="Times New Roman" w:hint="eastAsia"/>
+                <w:rFonts w:ascii="Times New Roman" w:eastAsia="Times New Roman" w:hAnsi="Times New Roman" w:cs="Times New Roman"/>
                 <w:sz w:val="24"/>
                 <w:szCs w:val="24"/>
               </w:rPr>
@@ -807,7 +807,7 @@
         <w:spacing w:after="0" w:line="540" w:lineRule="atLeast"/>
         <w:outlineLvl w:val="1"/>
         <w:rPr>
-          <w:rFonts w:ascii="Microsoft YaHei" w:eastAsia="Microsoft YaHei" w:hAnsi="Microsoft YaHei" w:cs="Times New Roman" w:hint="eastAsia"/>
+          <w:rFonts w:ascii="Microsoft YaHei" w:eastAsia="Microsoft YaHei" w:hAnsi="Microsoft YaHei" w:cs="Times New Roman"/>
           <w:color w:val="000000"/>
           <w:sz w:val="36"/>
           <w:szCs w:val="36"/>
@@ -912,7 +912,7 @@
         <w:shd w:val="clear" w:color="auto" w:fill="FFFFFF"/>
         <w:spacing w:after="300" w:line="315" w:lineRule="atLeast"/>
         <w:rPr>
-          <w:rFonts w:ascii="Microsoft YaHei" w:eastAsia="Microsoft YaHei" w:hAnsi="Microsoft YaHei" w:cs="Times New Roman" w:hint="eastAsia"/>
+          <w:rFonts w:ascii="Microsoft YaHei" w:eastAsia="Microsoft YaHei" w:hAnsi="Microsoft YaHei" w:cs="Times New Roman"/>
           <w:color w:val="000000"/>
           <w:sz w:val="21"/>
           <w:szCs w:val="21"/>
@@ -989,7 +989,7 @@
         <w:spacing w:after="0" w:line="315" w:lineRule="atLeast"/>
         <w:ind w:left="0"/>
         <w:rPr>
-          <w:rFonts w:ascii="Microsoft YaHei" w:eastAsia="Microsoft YaHei" w:hAnsi="Microsoft YaHei" w:cs="Times New Roman" w:hint="eastAsia"/>
+          <w:rFonts w:ascii="Microsoft YaHei" w:eastAsia="Microsoft YaHei" w:hAnsi="Microsoft YaHei" w:cs="Times New Roman"/>
           <w:color w:val="000000"/>
           <w:sz w:val="21"/>
           <w:szCs w:val="21"/>
@@ -1015,7 +1015,7 @@
         <w:spacing w:after="0" w:line="315" w:lineRule="atLeast"/>
         <w:ind w:left="0"/>
         <w:rPr>
-          <w:rFonts w:ascii="Microsoft YaHei" w:eastAsia="Microsoft YaHei" w:hAnsi="Microsoft YaHei" w:cs="Times New Roman" w:hint="eastAsia"/>
+          <w:rFonts w:ascii="Microsoft YaHei" w:eastAsia="Microsoft YaHei" w:hAnsi="Microsoft YaHei" w:cs="Times New Roman"/>
           <w:color w:val="000000"/>
           <w:sz w:val="21"/>
           <w:szCs w:val="21"/>
@@ -1036,7 +1036,7 @@
         <w:shd w:val="clear" w:color="auto" w:fill="FFFFFF"/>
         <w:spacing w:after="0" w:line="315" w:lineRule="atLeast"/>
         <w:rPr>
-          <w:rFonts w:ascii="Microsoft YaHei" w:eastAsia="Microsoft YaHei" w:hAnsi="Microsoft YaHei" w:cs="Times New Roman" w:hint="eastAsia"/>
+          <w:rFonts w:ascii="Microsoft YaHei" w:eastAsia="Microsoft YaHei" w:hAnsi="Microsoft YaHei" w:cs="Times New Roman"/>
           <w:color w:val="000000"/>
           <w:sz w:val="21"/>
           <w:szCs w:val="21"/>
@@ -1112,7 +1112,7 @@
         <w:spacing w:after="0" w:line="540" w:lineRule="atLeast"/>
         <w:outlineLvl w:val="1"/>
         <w:rPr>
-          <w:rFonts w:ascii="Microsoft YaHei" w:eastAsia="Microsoft YaHei" w:hAnsi="Microsoft YaHei" w:cs="Times New Roman" w:hint="eastAsia"/>
+          <w:rFonts w:ascii="Microsoft YaHei" w:eastAsia="Microsoft YaHei" w:hAnsi="Microsoft YaHei" w:cs="Times New Roman"/>
           <w:color w:val="000000"/>
           <w:sz w:val="36"/>
           <w:szCs w:val="36"/>
@@ -1146,7 +1146,7 @@
         <w:shd w:val="clear" w:color="auto" w:fill="FFFFFF"/>
         <w:spacing w:after="300" w:line="315" w:lineRule="atLeast"/>
         <w:rPr>
-          <w:rFonts w:ascii="Microsoft YaHei" w:eastAsia="Microsoft YaHei" w:hAnsi="Microsoft YaHei" w:cs="Times New Roman" w:hint="eastAsia"/>
+          <w:rFonts w:ascii="Microsoft YaHei" w:eastAsia="Microsoft YaHei" w:hAnsi="Microsoft YaHei" w:cs="Times New Roman"/>
           <w:color w:val="000000"/>
           <w:sz w:val="21"/>
           <w:szCs w:val="21"/>
@@ -1167,12 +1167,13 @@
         <w:shd w:val="clear" w:color="auto" w:fill="FFFFFF"/>
         <w:spacing w:after="0" w:line="315" w:lineRule="atLeast"/>
         <w:rPr>
-          <w:rFonts w:ascii="Microsoft YaHei" w:eastAsia="Microsoft YaHei" w:hAnsi="Microsoft YaHei" w:cs="Times New Roman" w:hint="eastAsia"/>
-          <w:color w:val="000000"/>
-          <w:sz w:val="21"/>
-          <w:szCs w:val="21"/>
-        </w:rPr>
-      </w:pPr>
+          <w:rFonts w:ascii="Microsoft YaHei" w:eastAsia="Microsoft YaHei" w:hAnsi="Microsoft YaHei" w:cs="Times New Roman"/>
+          <w:color w:val="000000"/>
+          <w:sz w:val="21"/>
+          <w:szCs w:val="21"/>
+        </w:rPr>
+      </w:pPr>
+      <w:bookmarkStart w:id="0" w:name="_GoBack"/>
       <w:r>
         <w:rPr>
           <w:rFonts w:ascii="Microsoft YaHei" w:eastAsia="Microsoft YaHei" w:hAnsi="Microsoft YaHei" w:cs="Times New Roman"/>
@@ -1185,8 +1186,8 @@
         <w:lastRenderedPageBreak/>
         <w:drawing>
           <wp:inline distT="0" distB="0" distL="0" distR="0">
-            <wp:extent cx="4744720" cy="9753600"/>
-            <wp:effectExtent l="0" t="0" r="0" b="0"/>
+            <wp:extent cx="4332828" cy="8906884"/>
+            <wp:effectExtent l="0" t="0" r="0" b="8890"/>
             <wp:docPr id="6" name="Picture 6" descr="http://incdn1.b0.upaiyun.com/2014/06/fbddd02451798ed512e142809d02bc0c-498x1024.jpeg">
               <a:hlinkClick xmlns:a="http://schemas.openxmlformats.org/drawingml/2006/main" r:id="rId13"/>
             </wp:docPr>
@@ -1220,7 +1221,7 @@
                   <pic:spPr bwMode="auto">
                     <a:xfrm>
                       <a:off x="0" y="0"/>
-                      <a:ext cx="4744720" cy="9753600"/>
+                      <a:ext cx="4337735" cy="8916972"/>
                     </a:xfrm>
                     <a:prstGeom prst="rect">
                       <a:avLst/>
@@ -1236,6 +1237,7 @@
           </wp:inline>
         </w:drawing>
       </w:r>
+      <w:bookmarkEnd w:id="0"/>
     </w:p>
     <w:p>
       <w:pPr>
@@ -1243,7 +1245,7 @@
         <w:spacing w:after="0" w:line="540" w:lineRule="atLeast"/>
         <w:outlineLvl w:val="1"/>
         <w:rPr>
-          <w:rFonts w:ascii="Microsoft YaHei" w:eastAsia="Microsoft YaHei" w:hAnsi="Microsoft YaHei" w:cs="Times New Roman" w:hint="eastAsia"/>
+          <w:rFonts w:ascii="Microsoft YaHei" w:eastAsia="Microsoft YaHei" w:hAnsi="Microsoft YaHei" w:cs="Times New Roman"/>
           <w:color w:val="000000"/>
           <w:sz w:val="36"/>
           <w:szCs w:val="36"/>
@@ -1278,7 +1280,7 @@
         <w:shd w:val="clear" w:color="auto" w:fill="FFFFFF"/>
         <w:spacing w:after="300" w:line="315" w:lineRule="atLeast"/>
         <w:rPr>
-          <w:rFonts w:ascii="Microsoft YaHei" w:eastAsia="Microsoft YaHei" w:hAnsi="Microsoft YaHei" w:cs="Times New Roman" w:hint="eastAsia"/>
+          <w:rFonts w:ascii="Microsoft YaHei" w:eastAsia="Microsoft YaHei" w:hAnsi="Microsoft YaHei" w:cs="Times New Roman"/>
           <w:color w:val="000000"/>
           <w:sz w:val="21"/>
           <w:szCs w:val="21"/>
@@ -1299,7 +1301,7 @@
         <w:shd w:val="clear" w:color="auto" w:fill="FFFFFF"/>
         <w:spacing w:after="0" w:line="315" w:lineRule="atLeast"/>
         <w:rPr>
-          <w:rFonts w:ascii="Microsoft YaHei" w:eastAsia="Microsoft YaHei" w:hAnsi="Microsoft YaHei" w:cs="Times New Roman" w:hint="eastAsia"/>
+          <w:rFonts w:ascii="Microsoft YaHei" w:eastAsia="Microsoft YaHei" w:hAnsi="Microsoft YaHei" w:cs="Times New Roman"/>
           <w:color w:val="000000"/>
           <w:sz w:val="21"/>
           <w:szCs w:val="21"/>
@@ -1316,8 +1318,8 @@
         </w:rPr>
         <w:drawing>
           <wp:inline distT="0" distB="0" distL="0" distR="0">
-            <wp:extent cx="8666480" cy="4448175"/>
-            <wp:effectExtent l="0" t="0" r="1270" b="9525"/>
+            <wp:extent cx="6475215" cy="3323482"/>
+            <wp:effectExtent l="0" t="0" r="1905" b="0"/>
             <wp:docPr id="5" name="Picture 5" descr="http://incdn1.b0.upaiyun.com/2014/06/647d134fddb1872cf1f5a8facbb41557.jpeg">
               <a:hlinkClick xmlns:a="http://schemas.openxmlformats.org/drawingml/2006/main" r:id="rId16"/>
             </wp:docPr>
@@ -1351,7 +1353,7 @@
                   <pic:spPr bwMode="auto">
                     <a:xfrm>
                       <a:off x="0" y="0"/>
-                      <a:ext cx="8666480" cy="4448175"/>
+                      <a:ext cx="6508579" cy="3340607"/>
                     </a:xfrm>
                     <a:prstGeom prst="rect">
                       <a:avLst/>
@@ -1374,7 +1376,7 @@
         <w:spacing w:after="0" w:line="540" w:lineRule="atLeast"/>
         <w:outlineLvl w:val="1"/>
         <w:rPr>
-          <w:rFonts w:ascii="Microsoft YaHei" w:eastAsia="Microsoft YaHei" w:hAnsi="Microsoft YaHei" w:cs="Times New Roman" w:hint="eastAsia"/>
+          <w:rFonts w:ascii="Microsoft YaHei" w:eastAsia="Microsoft YaHei" w:hAnsi="Microsoft YaHei" w:cs="Times New Roman"/>
           <w:color w:val="000000"/>
           <w:sz w:val="36"/>
           <w:szCs w:val="36"/>
@@ -1408,7 +1410,7 @@
         <w:shd w:val="clear" w:color="auto" w:fill="FFFFFF"/>
         <w:spacing w:after="300" w:line="315" w:lineRule="atLeast"/>
         <w:rPr>
-          <w:rFonts w:ascii="Microsoft YaHei" w:eastAsia="Microsoft YaHei" w:hAnsi="Microsoft YaHei" w:cs="Times New Roman" w:hint="eastAsia"/>
+          <w:rFonts w:ascii="Microsoft YaHei" w:eastAsia="Microsoft YaHei" w:hAnsi="Microsoft YaHei" w:cs="Times New Roman"/>
           <w:color w:val="000000"/>
           <w:sz w:val="21"/>
           <w:szCs w:val="21"/>
@@ -1429,7 +1431,7 @@
         <w:shd w:val="clear" w:color="auto" w:fill="FFFFFF"/>
         <w:spacing w:after="0" w:line="315" w:lineRule="atLeast"/>
         <w:rPr>
-          <w:rFonts w:ascii="Microsoft YaHei" w:eastAsia="Microsoft YaHei" w:hAnsi="Microsoft YaHei" w:cs="Times New Roman" w:hint="eastAsia"/>
+          <w:rFonts w:ascii="Microsoft YaHei" w:eastAsia="Microsoft YaHei" w:hAnsi="Microsoft YaHei" w:cs="Times New Roman"/>
           <w:color w:val="000000"/>
           <w:sz w:val="21"/>
           <w:szCs w:val="21"/>
@@ -1504,20 +1506,19 @@
         <w:spacing w:after="0" w:line="540" w:lineRule="atLeast"/>
         <w:outlineLvl w:val="1"/>
         <w:rPr>
-          <w:rFonts w:ascii="Microsoft YaHei" w:eastAsia="Microsoft YaHei" w:hAnsi="Microsoft YaHei" w:cs="Times New Roman" w:hint="eastAsia"/>
-          <w:color w:val="000000"/>
-          <w:sz w:val="36"/>
-          <w:szCs w:val="36"/>
-        </w:rPr>
-      </w:pPr>
-      <w:r>
-        <w:rPr>
-          <w:rFonts w:ascii="Microsoft YaHei" w:eastAsia="Microsoft YaHei" w:hAnsi="Microsoft YaHei" w:cs="Times New Roman" w:hint="eastAsia"/>
-          <w:color w:val="000000"/>
-          <w:sz w:val="36"/>
-          <w:szCs w:val="36"/>
-        </w:rPr>
-        <w:lastRenderedPageBreak/>
+          <w:rFonts w:ascii="Microsoft YaHei" w:eastAsia="Microsoft YaHei" w:hAnsi="Microsoft YaHei" w:cs="Times New Roman"/>
+          <w:color w:val="000000"/>
+          <w:sz w:val="36"/>
+          <w:szCs w:val="36"/>
+        </w:rPr>
+      </w:pPr>
+      <w:r>
+        <w:rPr>
+          <w:rFonts w:ascii="Microsoft YaHei" w:eastAsia="Microsoft YaHei" w:hAnsi="Microsoft YaHei" w:cs="Times New Roman" w:hint="eastAsia"/>
+          <w:color w:val="000000"/>
+          <w:sz w:val="36"/>
+          <w:szCs w:val="36"/>
+        </w:rPr>
         <w:t>6、</w:t>
       </w:r>
       <w:hyperlink r:id="rId21" w:tgtFrame="_blank" w:history="1">
@@ -1539,7 +1540,7 @@
         <w:shd w:val="clear" w:color="auto" w:fill="FFFFFF"/>
         <w:spacing w:after="300" w:line="315" w:lineRule="atLeast"/>
         <w:rPr>
-          <w:rFonts w:ascii="Microsoft YaHei" w:eastAsia="Microsoft YaHei" w:hAnsi="Microsoft YaHei" w:cs="Times New Roman" w:hint="eastAsia"/>
+          <w:rFonts w:ascii="Microsoft YaHei" w:eastAsia="Microsoft YaHei" w:hAnsi="Microsoft YaHei" w:cs="Times New Roman"/>
           <w:color w:val="000000"/>
           <w:sz w:val="21"/>
           <w:szCs w:val="21"/>
@@ -1560,7 +1561,7 @@
         <w:shd w:val="clear" w:color="auto" w:fill="FFFFFF"/>
         <w:spacing w:after="0" w:line="315" w:lineRule="atLeast"/>
         <w:rPr>
-          <w:rFonts w:ascii="Microsoft YaHei" w:eastAsia="Microsoft YaHei" w:hAnsi="Microsoft YaHei" w:cs="Times New Roman" w:hint="eastAsia"/>
+          <w:rFonts w:ascii="Microsoft YaHei" w:eastAsia="Microsoft YaHei" w:hAnsi="Microsoft YaHei" w:cs="Times New Roman"/>
           <w:color w:val="000000"/>
           <w:sz w:val="21"/>
           <w:szCs w:val="21"/>
@@ -1575,6 +1576,7 @@
           <w:szCs w:val="21"/>
           <w:bdr w:val="none" w:sz="0" w:space="0" w:color="auto" w:frame="1"/>
         </w:rPr>
+        <w:lastRenderedPageBreak/>
         <w:drawing>
           <wp:inline distT="0" distB="0" distL="0" distR="0">
             <wp:extent cx="3023235" cy="1911350"/>
@@ -1635,7 +1637,7 @@
         <w:spacing w:after="0" w:line="540" w:lineRule="atLeast"/>
         <w:outlineLvl w:val="1"/>
         <w:rPr>
-          <w:rFonts w:ascii="Microsoft YaHei" w:eastAsia="Microsoft YaHei" w:hAnsi="Microsoft YaHei" w:cs="Times New Roman" w:hint="eastAsia"/>
+          <w:rFonts w:ascii="Microsoft YaHei" w:eastAsia="Microsoft YaHei" w:hAnsi="Microsoft YaHei" w:cs="Times New Roman"/>
           <w:color w:val="000000"/>
           <w:sz w:val="36"/>
           <w:szCs w:val="36"/>
@@ -1669,7 +1671,7 @@
         <w:shd w:val="clear" w:color="auto" w:fill="FFFFFF"/>
         <w:spacing w:after="300" w:line="315" w:lineRule="atLeast"/>
         <w:rPr>
-          <w:rFonts w:ascii="Microsoft YaHei" w:eastAsia="Microsoft YaHei" w:hAnsi="Microsoft YaHei" w:cs="Times New Roman" w:hint="eastAsia"/>
+          <w:rFonts w:ascii="Microsoft YaHei" w:eastAsia="Microsoft YaHei" w:hAnsi="Microsoft YaHei" w:cs="Times New Roman"/>
           <w:color w:val="000000"/>
           <w:sz w:val="21"/>
           <w:szCs w:val="21"/>
@@ -1690,7 +1692,7 @@
         <w:shd w:val="clear" w:color="auto" w:fill="FFFFFF"/>
         <w:spacing w:after="0" w:line="315" w:lineRule="atLeast"/>
         <w:rPr>
-          <w:rFonts w:ascii="Microsoft YaHei" w:eastAsia="Microsoft YaHei" w:hAnsi="Microsoft YaHei" w:cs="Times New Roman" w:hint="eastAsia"/>
+          <w:rFonts w:ascii="Microsoft YaHei" w:eastAsia="Microsoft YaHei" w:hAnsi="Microsoft YaHei" w:cs="Times New Roman"/>
           <w:color w:val="000000"/>
           <w:sz w:val="21"/>
           <w:szCs w:val="21"/>
@@ -1765,7 +1767,7 @@
         <w:spacing w:after="0" w:line="540" w:lineRule="atLeast"/>
         <w:outlineLvl w:val="1"/>
         <w:rPr>
-          <w:rFonts w:ascii="Microsoft YaHei" w:eastAsia="Microsoft YaHei" w:hAnsi="Microsoft YaHei" w:cs="Times New Roman" w:hint="eastAsia"/>
+          <w:rFonts w:ascii="Microsoft YaHei" w:eastAsia="Microsoft YaHei" w:hAnsi="Microsoft YaHei" w:cs="Times New Roman"/>
           <w:color w:val="000000"/>
           <w:sz w:val="36"/>
           <w:szCs w:val="36"/>
@@ -1799,7 +1801,7 @@
         <w:shd w:val="clear" w:color="auto" w:fill="FFFFFF"/>
         <w:spacing w:after="300" w:line="315" w:lineRule="atLeast"/>
         <w:rPr>
-          <w:rFonts w:ascii="Microsoft YaHei" w:eastAsia="Microsoft YaHei" w:hAnsi="Microsoft YaHei" w:cs="Times New Roman" w:hint="eastAsia"/>
+          <w:rFonts w:ascii="Microsoft YaHei" w:eastAsia="Microsoft YaHei" w:hAnsi="Microsoft YaHei" w:cs="Times New Roman"/>
           <w:color w:val="000000"/>
           <w:sz w:val="21"/>
           <w:szCs w:val="21"/>
@@ -1820,7 +1822,7 @@
         <w:shd w:val="clear" w:color="auto" w:fill="FFFFFF"/>
         <w:spacing w:after="0" w:line="315" w:lineRule="atLeast"/>
         <w:rPr>
-          <w:rFonts w:ascii="Microsoft YaHei" w:eastAsia="Microsoft YaHei" w:hAnsi="Microsoft YaHei" w:cs="Times New Roman" w:hint="eastAsia"/>
+          <w:rFonts w:ascii="Microsoft YaHei" w:eastAsia="Microsoft YaHei" w:hAnsi="Microsoft YaHei" w:cs="Times New Roman"/>
           <w:color w:val="000000"/>
           <w:sz w:val="21"/>
           <w:szCs w:val="21"/>
@@ -1890,10 +1892,7 @@
         </w:drawing>
       </w:r>
     </w:p>
-    <w:p>
-      <w:bookmarkStart w:id="0" w:name="_GoBack"/>
-      <w:bookmarkEnd w:id="0"/>
-    </w:p>
+    <w:p/>
     <w:sectPr>
       <w:pgSz w:w="12240" w:h="15840"/>
       <w:pgMar w:top="1440" w:right="1440" w:bottom="1440" w:left="1440" w:header="720" w:footer="720" w:gutter="0"/>
